--- a/InstrukcjaCPAS.docx
+++ b/InstrukcjaCPAS.docx
@@ -81,12 +81,12 @@
             <wp:extent cx="763270" cy="780415"/>
             <wp:effectExtent b="0" l="0" r="0" t="0"/>
             <wp:wrapSquare wrapText="bothSides" distB="0" distT="0" distL="0" distR="0"/>
-            <wp:docPr id="1" name="image02.png"/>
+            <wp:docPr id="1" name="image01.png"/>
             <a:graphic>
               <a:graphicData uri="http://schemas.openxmlformats.org/drawingml/2006/picture">
                 <pic:pic>
                   <pic:nvPicPr>
-                    <pic:cNvPr id="0" name="image02.png"/>
+                    <pic:cNvPr id="0" name="image01.png"/>
                     <pic:cNvPicPr preferRelativeResize="0"/>
                   </pic:nvPicPr>
                   <pic:blipFill>
@@ -801,28 +801,6 @@
       </w:pPr>
       <w:r>
         <w:rPr>
-          <w:rtl w:val="0"/>
-        </w:rPr>
-      </w:r>
-    </w:p>
-    <w:p>
-      <w:pPr>
-        <w:contextualSpacing w:val="0"/>
-        <w:jc w:val="both"/>
-      </w:pPr>
-      <w:r>
-        <w:rPr>
-          <w:rtl w:val="0"/>
-        </w:rPr>
-      </w:r>
-    </w:p>
-    <w:p>
-      <w:pPr>
-        <w:contextualSpacing w:val="0"/>
-        <w:jc w:val="both"/>
-      </w:pPr>
-      <w:r>
-        <w:rPr>
           <w:vertAlign w:val="baseline"/>
           <w:rtl w:val="0"/>
         </w:rPr>
@@ -850,6 +828,12 @@
         <w:contextualSpacing w:val="0"/>
         <w:jc w:val="both"/>
       </w:pPr>
+      <w:r>
+        <w:rPr>
+          <w:rtl w:val="0"/>
+        </w:rPr>
+        <w:t xml:space="preserve">Aby rozpocząć badanie należy zamknąć okno tej instrukcji.</w:t>
+      </w:r>
       <w:r>
         <w:rPr>
           <w:rtl w:val="0"/>
